--- a/images/Sam Lloyd - Frontend Dev CV .docx
+++ b/images/Sam Lloyd - Frontend Dev CV .docx
@@ -7,21 +7,17 @@
         <w:pStyle w:val="Standard"/>
         <w:jc w:val="center"/>
         <w:rPr>
-          <w:rFonts w:ascii="Arial" w:hAnsi="Arial"/>
-          <w:b/>
-          <w:b/>
-          <w:bCs/>
-          <w:sz w:val="24"/>
-          <w:szCs w:val="24"/>
-        </w:rPr>
-      </w:pPr>
-      <w:r>
-        <w:rPr>
-          <w:rFonts w:ascii="Arial" w:hAnsi="Arial"/>
-          <w:b/>
-          <w:bCs/>
-          <w:sz w:val="24"/>
-          <w:szCs w:val="24"/>
+          <w:sz w:val="26"/>
+          <w:szCs w:val="26"/>
+        </w:rPr>
+      </w:pPr>
+      <w:r>
+        <w:rPr>
+          <w:rFonts w:ascii="Arial" w:hAnsi="Arial"/>
+          <w:b/>
+          <w:bCs/>
+          <w:sz w:val="26"/>
+          <w:szCs w:val="26"/>
         </w:rPr>
         <w:t>Sam Lloyd</w:t>
       </w:r>
@@ -31,6 +27,27 @@
         <w:pStyle w:val="Standard"/>
         <w:jc w:val="center"/>
         <w:rPr>
+          <w:b/>
+          <w:b/>
+          <w:bCs/>
+        </w:rPr>
+      </w:pPr>
+      <w:r>
+        <w:rPr>
+          <w:rFonts w:ascii="Arial" w:hAnsi="Arial"/>
+          <w:b/>
+          <w:bCs/>
+          <w:sz w:val="24"/>
+          <w:szCs w:val="24"/>
+        </w:rPr>
+        <w:t xml:space="preserve">Junior Front End developer </w:t>
+      </w:r>
+    </w:p>
+    <w:p>
+      <w:pPr>
+        <w:pStyle w:val="Standard"/>
+        <w:jc w:val="center"/>
+        <w:rPr>
           <w:rFonts w:ascii="Arial" w:hAnsi="Arial"/>
           <w:b/>
           <w:b/>
@@ -116,28 +133,6 @@
           <w:szCs w:val="24"/>
         </w:rPr>
         <w:t>Manchester</w:t>
-      </w:r>
-    </w:p>
-    <w:p>
-      <w:pPr>
-        <w:pStyle w:val="Standard"/>
-        <w:rPr>
-          <w:rFonts w:ascii="Arial" w:hAnsi="Arial"/>
-          <w:b/>
-          <w:b/>
-          <w:bCs/>
-          <w:sz w:val="24"/>
-          <w:szCs w:val="24"/>
-        </w:rPr>
-      </w:pPr>
-      <w:r>
-        <w:rPr>
-          <w:rFonts w:ascii="Arial" w:hAnsi="Arial"/>
-          <w:b/>
-          <w:bCs/>
-          <w:sz w:val="24"/>
-          <w:szCs w:val="24"/>
-        </w:rPr>
       </w:r>
     </w:p>
     <w:p>
@@ -166,9 +161,37 @@
           <w:szCs w:val="24"/>
         </w:rPr>
       </w:pPr>
-      <w:r>
-        <w:rPr>
-          <w:rFonts w:ascii="Arial" w:hAnsi="Arial"/>
+      <w:hyperlink r:id="rId3">
+        <w:r>
+          <w:rPr>
+            <w:rStyle w:val="InternetLink"/>
+            <w:rFonts w:ascii="Arial" w:hAnsi="Arial"/>
+            <w:b w:val="false"/>
+            <w:bCs w:val="false"/>
+            <w:sz w:val="24"/>
+            <w:szCs w:val="24"/>
+          </w:rPr>
+          <w:t>https://github.com/samllo</w:t>
+        </w:r>
+      </w:hyperlink>
+    </w:p>
+    <w:p>
+      <w:pPr>
+        <w:pStyle w:val="Standard"/>
+        <w:rPr>
+          <w:rFonts w:ascii="Arial" w:hAnsi="Arial"/>
+          <w:b w:val="false"/>
+          <w:b w:val="false"/>
+          <w:bCs w:val="false"/>
+          <w:sz w:val="24"/>
+          <w:szCs w:val="24"/>
+        </w:rPr>
+      </w:pPr>
+      <w:r>
+        <w:rPr>
+          <w:rFonts w:ascii="Arial" w:hAnsi="Arial"/>
+          <w:b w:val="false"/>
+          <w:bCs w:val="false"/>
           <w:sz w:val="24"/>
           <w:szCs w:val="24"/>
         </w:rPr>
@@ -758,25 +781,59 @@
     <w:p>
       <w:pPr>
         <w:pStyle w:val="Standard"/>
-        <w:rPr>
-          <w:rFonts w:ascii="Arial" w:hAnsi="Arial"/>
-          <w:b/>
-          <w:b/>
-          <w:bCs/>
-          <w:sz w:val="24"/>
-          <w:szCs w:val="24"/>
-        </w:rPr>
-      </w:pPr>
-      <w:r>
-        <w:rPr>
-          <w:rFonts w:ascii="Arial" w:hAnsi="Arial"/>
-          <w:b/>
-          <w:bCs/>
-          <w:sz w:val="24"/>
-          <w:szCs w:val="24"/>
-        </w:rPr>
-        <w:t>Portfolio</w:t>
-      </w:r>
+        <w:tabs>
+          <w:tab w:val="clear" w:pos="709"/>
+          <w:tab w:val="right" w:pos="9543" w:leader="none"/>
+        </w:tabs>
+        <w:jc w:val="left"/>
+        <w:rPr/>
+      </w:pPr>
+      <w:r>
+        <w:rPr>
+          <w:rFonts w:ascii="Arial" w:hAnsi="Arial"/>
+          <w:b/>
+          <w:bCs/>
+          <w:sz w:val="24"/>
+          <w:szCs w:val="24"/>
+        </w:rPr>
+        <w:t xml:space="preserve">Portfolio </w:t>
+        <w:tab/>
+        <w:t xml:space="preserve"> </w:t>
+      </w:r>
+      <w:r>
+        <w:rPr>
+          <w:rFonts w:ascii="Arial" w:hAnsi="Arial"/>
+          <w:b w:val="false"/>
+          <w:bCs w:val="false"/>
+          <w:sz w:val="24"/>
+          <w:szCs w:val="24"/>
+        </w:rPr>
+        <w:t>Source code -</w:t>
+      </w:r>
+      <w:r>
+        <w:rPr>
+          <w:rFonts w:ascii="Arial" w:hAnsi="Arial"/>
+          <w:b/>
+          <w:bCs/>
+          <w:sz w:val="24"/>
+          <w:szCs w:val="24"/>
+        </w:rPr>
+        <w:t xml:space="preserve"> </w:t>
+      </w:r>
+      <w:hyperlink r:id="rId4">
+        <w:r>
+          <w:rPr>
+            <w:rStyle w:val="InternetLink"/>
+            <w:rFonts w:ascii="Arial" w:hAnsi="Arial"/>
+            <w:b w:val="false"/>
+            <w:bCs w:val="false"/>
+            <w:sz w:val="24"/>
+            <w:szCs w:val="24"/>
+            <w:u w:val="none"/>
+          </w:rPr>
+          <w:t>https://github.com/samllo</w:t>
+        </w:r>
+      </w:hyperlink>
     </w:p>
     <w:p>
       <w:pPr>
@@ -806,7 +863,6 @@
           <w:type w:val="continuous"/>
           <w:pgSz w:w="11906" w:h="16838"/>
           <w:pgMar w:left="1163" w:right="1163" w:header="0" w:top="1163" w:footer="0" w:bottom="1163" w:gutter="0"/>
-          <w:pgNumType w:fmt="decimal"/>
           <w:formProt w:val="false"/>
           <w:textDirection w:val="lrTb"/>
           <w:docGrid w:type="default" w:linePitch="100" w:charSpace="0"/>
@@ -833,7 +889,7 @@
           <w:sz w:val="24"/>
           <w:szCs w:val="24"/>
         </w:rPr>
-        <w:t xml:space="preserve">Portfolio-site </w:t>
+        <w:t xml:space="preserve">Portfolio </w:t>
       </w:r>
     </w:p>
     <w:p>
@@ -841,7 +897,7 @@
         <w:pStyle w:val="Standard"/>
         <w:rPr/>
       </w:pPr>
-      <w:hyperlink r:id="rId3">
+      <w:hyperlink r:id="rId5">
         <w:r>
           <w:rPr>
             <w:rStyle w:val="InternetLink"/>
@@ -899,75 +955,174 @@
           <w:sz w:val="24"/>
           <w:szCs w:val="24"/>
         </w:rPr>
-        <w:t>HTML CSS J</w:t>
-      </w:r>
-      <w:r>
-        <w:rPr>
-          <w:rFonts w:ascii="Arial" w:hAnsi="Arial"/>
+        <w:t>HTML CSS JavasScript jQuery</w:t>
+      </w:r>
+    </w:p>
+    <w:p>
+      <w:pPr>
+        <w:pStyle w:val="Standard"/>
+        <w:rPr>
+          <w:rFonts w:ascii="Arial" w:hAnsi="Arial"/>
+          <w:i/>
           <w:i/>
           <w:iCs/>
           <w:sz w:val="24"/>
           <w:szCs w:val="24"/>
         </w:rPr>
-        <w:t>avasScript jQuery</w:t>
-      </w:r>
-    </w:p>
-    <w:p>
-      <w:pPr>
-        <w:pStyle w:val="Standard"/>
-        <w:rPr>
-          <w:rFonts w:ascii="Arial" w:hAnsi="Arial"/>
-          <w:sz w:val="24"/>
-          <w:szCs w:val="24"/>
-        </w:rPr>
-      </w:pPr>
-      <w:r>
-        <w:rPr>
-          <w:rFonts w:ascii="Arial" w:hAnsi="Arial"/>
-          <w:sz w:val="24"/>
-          <w:szCs w:val="24"/>
-        </w:rPr>
-      </w:r>
-    </w:p>
-    <w:p>
-      <w:pPr>
-        <w:pStyle w:val="Standard"/>
-        <w:rPr>
-          <w:rFonts w:ascii="Arial" w:hAnsi="Arial"/>
-          <w:b/>
-          <w:b/>
-          <w:bCs/>
-          <w:sz w:val="24"/>
-          <w:szCs w:val="24"/>
-        </w:rPr>
-      </w:pPr>
-      <w:r>
-        <w:rPr>
-          <w:rFonts w:ascii="Arial" w:hAnsi="Arial"/>
-          <w:b/>
-          <w:bCs/>
-          <w:sz w:val="24"/>
-          <w:szCs w:val="24"/>
-        </w:rPr>
-        <w:t>RPS game</w:t>
-      </w:r>
-      <w:r>
-        <w:rPr>
-          <w:rFonts w:ascii="Arial" w:hAnsi="Arial"/>
-          <w:b/>
-          <w:bCs/>
+      </w:pPr>
+      <w:r>
+        <w:rPr>
+          <w:rFonts w:ascii="Arial" w:hAnsi="Arial"/>
+          <w:i/>
+          <w:iCs/>
+          <w:sz w:val="24"/>
+          <w:szCs w:val="24"/>
+        </w:rPr>
+      </w:r>
+    </w:p>
+    <w:p>
+      <w:pPr>
+        <w:pStyle w:val="Standard"/>
+        <w:rPr>
+          <w:rFonts w:ascii="Arial" w:hAnsi="Arial" w:eastAsia="SimSun" w:cs="Lucida Sans"/>
+          <w:b/>
+          <w:b/>
+          <w:bCs/>
+          <w:color w:val="auto"/>
+          <w:kern w:val="2"/>
+          <w:sz w:val="24"/>
+          <w:szCs w:val="24"/>
+          <w:lang w:val="en-GB" w:eastAsia="zh-CN" w:bidi="hi-IN"/>
+        </w:rPr>
+      </w:pPr>
+      <w:r>
+        <w:rPr>
+          <w:rFonts w:eastAsia="SimSun" w:cs="Lucida Sans" w:ascii="Arial" w:hAnsi="Arial"/>
+          <w:b/>
+          <w:bCs/>
+          <w:color w:val="auto"/>
+          <w:kern w:val="2"/>
+          <w:sz w:val="24"/>
+          <w:szCs w:val="24"/>
+          <w:lang w:val="en-GB" w:eastAsia="zh-CN" w:bidi="hi-IN"/>
+        </w:rPr>
+        <w:t>Weather App</w:t>
+      </w:r>
+    </w:p>
+    <w:p>
+      <w:pPr>
+        <w:pStyle w:val="Standard"/>
+        <w:rPr/>
+      </w:pPr>
+      <w:hyperlink r:id="rId6">
+        <w:r>
+          <w:rPr>
+            <w:rStyle w:val="InternetLink"/>
+            <w:rFonts w:ascii="Arial" w:hAnsi="Arial"/>
+            <w:i w:val="false"/>
+            <w:iCs w:val="false"/>
+            <w:sz w:val="24"/>
+            <w:szCs w:val="24"/>
+          </w:rPr>
+          <w:t>https://samllo.github.io/weather-app/</w:t>
+        </w:r>
+      </w:hyperlink>
+      <w:r>
+        <w:rPr>
+          <w:rStyle w:val="InternetLink"/>
+          <w:rFonts w:ascii="Arial" w:hAnsi="Arial"/>
+          <w:i w:val="false"/>
+          <w:iCs w:val="false"/>
           <w:sz w:val="24"/>
           <w:szCs w:val="24"/>
         </w:rPr>
         <w:t xml:space="preserve"> </w:t>
       </w:r>
+      <w:r>
+        <w:rPr>
+          <w:rFonts w:ascii="Arial" w:hAnsi="Arial"/>
+          <w:sz w:val="24"/>
+          <w:szCs w:val="24"/>
+        </w:rPr>
+        <w:t xml:space="preserve"> </w:t>
+      </w:r>
+    </w:p>
+    <w:p>
+      <w:pPr>
+        <w:pStyle w:val="Standard"/>
+        <w:rPr>
+          <w:rFonts w:ascii="Arial" w:hAnsi="Arial" w:eastAsia="SimSun" w:cs="Lucida Sans"/>
+          <w:color w:val="auto"/>
+          <w:kern w:val="2"/>
+          <w:sz w:val="24"/>
+          <w:szCs w:val="24"/>
+          <w:lang w:val="en-GB" w:eastAsia="zh-CN" w:bidi="hi-IN"/>
+        </w:rPr>
+      </w:pPr>
+      <w:r>
+        <w:rPr>
+          <w:rFonts w:eastAsia="SimSun" w:cs="Lucida Sans" w:ascii="Arial" w:hAnsi="Arial"/>
+          <w:color w:val="auto"/>
+          <w:kern w:val="2"/>
+          <w:sz w:val="24"/>
+          <w:szCs w:val="24"/>
+          <w:lang w:val="en-GB" w:eastAsia="zh-CN" w:bidi="hi-IN"/>
+        </w:rPr>
+        <w:t>Weather application using AJAX request to OpenWeather API to return up to date weather information based on user searches.</w:t>
+      </w:r>
+    </w:p>
+    <w:p>
+      <w:pPr>
+        <w:pStyle w:val="Standard"/>
+        <w:rPr>
+          <w:rFonts w:ascii="Arial" w:hAnsi="Arial"/>
+          <w:i/>
+          <w:i/>
+          <w:iCs/>
+          <w:sz w:val="24"/>
+          <w:szCs w:val="24"/>
+        </w:rPr>
+      </w:pPr>
+      <w:r>
+        <w:rPr>
+          <w:rFonts w:ascii="Arial" w:hAnsi="Arial"/>
+          <w:i/>
+          <w:iCs/>
+          <w:sz w:val="24"/>
+          <w:szCs w:val="24"/>
+        </w:rPr>
+        <w:t>HTML CSS JavaScript jQuery</w:t>
+      </w:r>
+    </w:p>
+    <w:p>
+      <w:pPr>
+        <w:pStyle w:val="Standard"/>
+        <w:rPr>
+          <w:rFonts w:ascii="Arial" w:hAnsi="Arial"/>
+          <w:b/>
+          <w:b/>
+          <w:bCs/>
+          <w:sz w:val="24"/>
+          <w:szCs w:val="24"/>
+        </w:rPr>
+      </w:pPr>
+      <w:r>
+        <w:rPr>
+          <w:rFonts w:ascii="Arial" w:hAnsi="Arial"/>
+          <w:b/>
+          <w:bCs/>
+          <w:sz w:val="24"/>
+          <w:szCs w:val="24"/>
+        </w:rPr>
+        <w:t xml:space="preserve">RPS game </w:t>
+      </w:r>
     </w:p>
     <w:p>
       <w:pPr>
         <w:pStyle w:val="Standard"/>
         <w:rPr/>
       </w:pPr>
-      <w:hyperlink r:id="rId4">
+      <w:hyperlink r:id="rId7">
         <w:r>
           <w:rPr>
             <w:rStyle w:val="InternetLink"/>
@@ -1017,17 +1172,7 @@
           <w:sz w:val="24"/>
           <w:szCs w:val="24"/>
         </w:rPr>
-        <w:t>HTML CSS J</w:t>
-      </w:r>
-      <w:r>
-        <w:rPr>
-          <w:rFonts w:ascii="Arial" w:hAnsi="Arial"/>
-          <w:i/>
-          <w:iCs/>
-          <w:sz w:val="24"/>
-          <w:szCs w:val="24"/>
-        </w:rPr>
-        <w:t>avaScript</w:t>
+        <w:t>HTML CSS JavaScript</w:t>
       </w:r>
     </w:p>
     <w:p>
@@ -1080,7 +1225,7 @@
         <w:pStyle w:val="Standard"/>
         <w:rPr/>
       </w:pPr>
-      <w:hyperlink r:id="rId5">
+      <w:hyperlink r:id="rId8">
         <w:r>
           <w:rPr>
             <w:rStyle w:val="InternetLink"/>
@@ -1134,133 +1279,7 @@
           <w:sz w:val="24"/>
           <w:szCs w:val="24"/>
         </w:rPr>
-        <w:t>HTML CSS J</w:t>
-      </w:r>
-      <w:r>
-        <w:rPr>
-          <w:rFonts w:ascii="Arial" w:hAnsi="Arial"/>
-          <w:i/>
-          <w:iCs/>
-          <w:sz w:val="24"/>
-          <w:szCs w:val="24"/>
-        </w:rPr>
-        <w:t>avaScript</w:t>
-      </w:r>
-    </w:p>
-    <w:p>
-      <w:pPr>
-        <w:pStyle w:val="Standard"/>
-        <w:rPr>
-          <w:rFonts w:ascii="Arial" w:hAnsi="Arial"/>
-          <w:sz w:val="24"/>
-          <w:szCs w:val="24"/>
-        </w:rPr>
-      </w:pPr>
-      <w:r>
-        <w:rPr>
-          <w:rFonts w:ascii="Arial" w:hAnsi="Arial"/>
-          <w:sz w:val="24"/>
-          <w:szCs w:val="24"/>
-        </w:rPr>
-      </w:r>
-    </w:p>
-    <w:p>
-      <w:pPr>
-        <w:pStyle w:val="Standard"/>
-        <w:rPr>
-          <w:rFonts w:ascii="Arial" w:hAnsi="Arial"/>
-          <w:b/>
-          <w:b/>
-          <w:bCs/>
-          <w:sz w:val="24"/>
-          <w:szCs w:val="24"/>
-        </w:rPr>
-      </w:pPr>
-      <w:r>
-        <w:rPr>
-          <w:rFonts w:ascii="Arial" w:hAnsi="Arial"/>
-          <w:b/>
-          <w:bCs/>
-          <w:sz w:val="24"/>
-          <w:szCs w:val="24"/>
-        </w:rPr>
-        <w:t>Timeline</w:t>
-      </w:r>
-    </w:p>
-    <w:p>
-      <w:pPr>
-        <w:pStyle w:val="Standard"/>
-        <w:rPr/>
-      </w:pPr>
-      <w:hyperlink r:id="rId6">
-        <w:r>
-          <w:rPr>
-            <w:rStyle w:val="InternetLink"/>
-            <w:rFonts w:ascii="Arial" w:hAnsi="Arial"/>
-            <w:sz w:val="24"/>
-            <w:szCs w:val="24"/>
-          </w:rPr>
-          <w:t>https://samllo.github.io/InternetTimeline/</w:t>
-        </w:r>
-      </w:hyperlink>
-      <w:r>
-        <w:rPr>
-          <w:rFonts w:ascii="Arial" w:hAnsi="Arial"/>
-          <w:sz w:val="24"/>
-          <w:szCs w:val="24"/>
-        </w:rPr>
-        <w:t xml:space="preserve"> </w:t>
-      </w:r>
-    </w:p>
-    <w:p>
-      <w:pPr>
-        <w:pStyle w:val="Standard"/>
-        <w:rPr>
-          <w:rFonts w:ascii="Arial" w:hAnsi="Arial"/>
-          <w:sz w:val="24"/>
-          <w:szCs w:val="24"/>
-        </w:rPr>
-      </w:pPr>
-      <w:r>
-        <w:rPr>
-          <w:rFonts w:ascii="Arial" w:hAnsi="Arial"/>
-          <w:sz w:val="24"/>
-          <w:szCs w:val="24"/>
-        </w:rPr>
-        <w:t>Responsive timeline using CSS transitions triggered by JS.</w:t>
-      </w:r>
-    </w:p>
-    <w:p>
-      <w:pPr>
-        <w:pStyle w:val="Standard"/>
-        <w:rPr>
-          <w:rFonts w:ascii="Arial" w:hAnsi="Arial"/>
-          <w:i/>
-          <w:i/>
-          <w:iCs/>
-          <w:sz w:val="24"/>
-          <w:szCs w:val="24"/>
-        </w:rPr>
-      </w:pPr>
-      <w:r>
-        <w:rPr>
-          <w:rFonts w:ascii="Arial" w:hAnsi="Arial"/>
-          <w:i/>
-          <w:iCs/>
-          <w:sz w:val="24"/>
-          <w:szCs w:val="24"/>
-        </w:rPr>
-        <w:t>HTML CSS J</w:t>
-      </w:r>
-      <w:r>
-        <w:rPr>
-          <w:rFonts w:ascii="Arial" w:hAnsi="Arial"/>
-          <w:i/>
-          <w:iCs/>
-          <w:sz w:val="24"/>
-          <w:szCs w:val="24"/>
-        </w:rPr>
-        <w:t>avaScript</w:t>
+        <w:t>HTML CSS JavaScript</w:t>
       </w:r>
     </w:p>
     <w:p>
@@ -1281,85 +1300,6 @@
         <w:pStyle w:val="Standard"/>
         <w:rPr>
           <w:rFonts w:ascii="Arial" w:hAnsi="Arial"/>
-          <w:i/>
-          <w:i/>
-          <w:iCs/>
-          <w:sz w:val="24"/>
-          <w:szCs w:val="24"/>
-        </w:rPr>
-      </w:pPr>
-      <w:r>
-        <w:rPr>
-          <w:rFonts w:ascii="Arial" w:hAnsi="Arial"/>
-          <w:i/>
-          <w:iCs/>
-          <w:sz w:val="24"/>
-          <w:szCs w:val="24"/>
-        </w:rPr>
-      </w:r>
-    </w:p>
-    <w:p>
-      <w:pPr>
-        <w:pStyle w:val="Standard"/>
-        <w:rPr/>
-      </w:pPr>
-      <w:r>
-        <w:rPr>
-          <w:rFonts w:ascii="Arial" w:hAnsi="Arial"/>
-          <w:b/>
-          <w:bCs/>
-          <w:sz w:val="24"/>
-          <w:szCs w:val="24"/>
-        </w:rPr>
-        <w:t>Source Code:</w:t>
-      </w:r>
-      <w:r>
-        <w:rPr>
-          <w:rFonts w:ascii="Arial" w:hAnsi="Arial"/>
-          <w:sz w:val="24"/>
-          <w:szCs w:val="24"/>
-        </w:rPr>
-        <w:t xml:space="preserve"> </w:t>
-      </w:r>
-      <w:hyperlink r:id="rId7">
-        <w:r>
-          <w:rPr>
-            <w:rStyle w:val="InternetLink"/>
-            <w:rFonts w:ascii="Arial" w:hAnsi="Arial"/>
-            <w:sz w:val="24"/>
-            <w:szCs w:val="24"/>
-          </w:rPr>
-          <w:t>https://github.com/samllo</w:t>
-        </w:r>
-      </w:hyperlink>
-    </w:p>
-    <w:p>
-      <w:pPr>
-        <w:pStyle w:val="Standard"/>
-        <w:rPr>
-          <w:rFonts w:ascii="Arial" w:hAnsi="Arial"/>
-          <w:b/>
-          <w:b/>
-          <w:bCs/>
-          <w:sz w:val="24"/>
-          <w:szCs w:val="24"/>
-        </w:rPr>
-      </w:pPr>
-      <w:r>
-        <w:rPr>
-          <w:rFonts w:ascii="Arial" w:hAnsi="Arial"/>
-          <w:b/>
-          <w:bCs/>
-          <w:sz w:val="24"/>
-          <w:szCs w:val="24"/>
-        </w:rPr>
-      </w:r>
-    </w:p>
-    <w:p>
-      <w:pPr>
-        <w:pStyle w:val="Standard"/>
-        <w:rPr>
-          <w:rFonts w:ascii="Arial" w:hAnsi="Arial"/>
           <w:b/>
           <w:b/>
           <w:bCs/>
@@ -1479,7 +1419,39 @@
           <w:sz w:val="24"/>
           <w:szCs w:val="24"/>
         </w:rPr>
-        <w:t>Currently working in evening part-time capacity. This position allows me to work whilst fitting around my Front-end dev studies and portfolio building.</w:t>
+        <w:t>Currently working in evening part-time capacity. This position allows me to work whilst fitting around my Front-</w:t>
+      </w:r>
+      <w:r>
+        <w:rPr>
+          <w:rFonts w:ascii="Arial" w:hAnsi="Arial"/>
+          <w:sz w:val="24"/>
+          <w:szCs w:val="24"/>
+        </w:rPr>
+        <w:t>E</w:t>
+      </w:r>
+      <w:r>
+        <w:rPr>
+          <w:rFonts w:ascii="Arial" w:hAnsi="Arial"/>
+          <w:sz w:val="24"/>
+          <w:szCs w:val="24"/>
+        </w:rPr>
+        <w:t xml:space="preserve">nd </w:t>
+      </w:r>
+      <w:r>
+        <w:rPr>
+          <w:rFonts w:ascii="Arial" w:hAnsi="Arial"/>
+          <w:sz w:val="24"/>
+          <w:szCs w:val="24"/>
+        </w:rPr>
+        <w:t>D</w:t>
+      </w:r>
+      <w:r>
+        <w:rPr>
+          <w:rFonts w:ascii="Arial" w:hAnsi="Arial"/>
+          <w:sz w:val="24"/>
+          <w:szCs w:val="24"/>
+        </w:rPr>
+        <w:t>ev studies and portfolio building.</w:t>
       </w:r>
     </w:p>
     <w:p>
@@ -2097,6 +2069,47 @@
           <w:sz w:val="24"/>
           <w:szCs w:val="24"/>
         </w:rPr>
+      </w:r>
+    </w:p>
+    <w:p>
+      <w:pPr>
+        <w:pStyle w:val="Standard"/>
+        <w:rPr>
+          <w:rFonts w:ascii="Arial" w:hAnsi="Arial"/>
+          <w:b/>
+          <w:b/>
+          <w:bCs/>
+          <w:sz w:val="24"/>
+          <w:szCs w:val="24"/>
+        </w:rPr>
+      </w:pPr>
+      <w:r>
+        <w:rPr>
+          <w:rFonts w:ascii="Arial" w:hAnsi="Arial"/>
+          <w:b/>
+          <w:bCs/>
+          <w:sz w:val="24"/>
+          <w:szCs w:val="24"/>
+        </w:rPr>
+      </w:r>
+    </w:p>
+    <w:p>
+      <w:pPr>
+        <w:pStyle w:val="Standard"/>
+        <w:rPr>
+          <w:rFonts w:ascii="Arial" w:hAnsi="Arial"/>
+          <w:b/>
+          <w:b/>
+          <w:bCs/>
+          <w:sz w:val="24"/>
+          <w:szCs w:val="24"/>
+        </w:rPr>
+      </w:pPr>
+      <w:r>
+        <w:rPr/>
+      </w:r>
+      <w:r>
+        <w:br w:type="page"/>
       </w:r>
     </w:p>
     <w:p>
@@ -2658,7 +2671,7 @@
         <w:pStyle w:val="Standard"/>
         <w:rPr/>
       </w:pPr>
-      <w:hyperlink r:id="rId8">
+      <w:hyperlink r:id="rId9">
         <w:r>
           <w:rPr>
             <w:rStyle w:val="InternetLink"/>
@@ -3412,7 +3425,7 @@
           <w:szCs w:val="24"/>
         </w:rPr>
       </w:pPr>
-      <w:hyperlink r:id="rId9">
+      <w:hyperlink r:id="rId10">
         <w:r>
           <w:rPr>
             <w:rStyle w:val="InternetLink"/>
@@ -3428,7 +3441,6 @@
       <w:type w:val="continuous"/>
       <w:pgSz w:w="11906" w:h="16838"/>
       <w:pgMar w:left="1163" w:right="1163" w:header="0" w:top="1163" w:footer="0" w:bottom="1163" w:gutter="0"/>
-      <w:pgNumType w:fmt="decimal"/>
       <w:formProt w:val="false"/>
       <w:textDirection w:val="lrTb"/>
       <w:docGrid w:type="default" w:linePitch="100" w:charSpace="0"/>
